--- a/Git Grep.docx
+++ b/Git Grep.docx
@@ -255,19 +255,7 @@
           <w:szCs w:val="25"/>
           <w:lang w:eastAsia="hu-HU"/>
         </w:rPr>
-        <w:t xml:space="preserve"> megfelelő sorokat </w:t>
-      </w:r>
-      <w:bookmarkStart w:id="0" w:name="_GoBack"/>
-      <w:bookmarkEnd w:id="0"/>
-      <w:r>
-        <w:rPr>
-          <w:rFonts w:ascii="Helvetica" w:eastAsia="Times New Roman" w:hAnsi="Helvetica" w:cs="Helvetica"/>
-          <w:color w:val="333333"/>
-          <w:sz w:val="25"/>
-          <w:szCs w:val="25"/>
-          <w:lang w:eastAsia="hu-HU"/>
-        </w:rPr>
-        <w:t>az őket tartalmazó fájlok elérési útjával együtt. Mivel Linux alapú parancs, így nagyon gyorsan megtalálja a keresett fájlokat és sorokat. A használatához szükséges a Reguláris kifejezések megfelelő ismerete.</w:t>
+        <w:t xml:space="preserve"> megfelelő sorokat az őket tartalmazó fájlok elérési útjával együtt. Mivel Linux alapú parancs, így nagyon gyorsan megtalálja a keresett fájlokat és sorokat. A használatához szükséges a Reguláris kifejezések megfelelő ismerete.</w:t>
       </w:r>
     </w:p>
     <w:p>
@@ -1007,45 +995,16 @@
           <w:lang w:eastAsia="hu-HU"/>
         </w:rPr>
       </w:pPr>
-      <w:hyperlink r:id="rId6" w:tgtFrame="_blank" w:history="1">
-        <w:proofErr w:type="spellStart"/>
+      <w:hyperlink r:id="rId6" w:history="1">
         <w:r>
           <w:rPr>
-            <w:rFonts w:ascii="Helvetica" w:eastAsia="Times New Roman" w:hAnsi="Helvetica" w:cs="Helvetica"/>
-            <w:color w:val="337AB7"/>
-            <w:sz w:val="25"/>
-            <w:szCs w:val="25"/>
-            <w:u w:val="single"/>
-            <w:lang w:eastAsia="hu-HU"/>
+            <w:rStyle w:val="Hiperhivatkozs"/>
           </w:rPr>
-          <w:t>Git</w:t>
+          <w:t>https://git-scm.com/docs/git-grep</w:t>
         </w:r>
-        <w:proofErr w:type="spellEnd"/>
-        <w:r>
-          <w:rPr>
-            <w:rFonts w:ascii="Helvetica" w:eastAsia="Times New Roman" w:hAnsi="Helvetica" w:cs="Helvetica"/>
-            <w:color w:val="337AB7"/>
-            <w:sz w:val="25"/>
-            <w:szCs w:val="25"/>
-            <w:u w:val="single"/>
-            <w:lang w:eastAsia="hu-HU"/>
-          </w:rPr>
-          <w:t xml:space="preserve"> </w:t>
-        </w:r>
-        <w:proofErr w:type="spellStart"/>
-        <w:r>
-          <w:rPr>
-            <w:rFonts w:ascii="Helvetica" w:eastAsia="Times New Roman" w:hAnsi="Helvetica" w:cs="Helvetica"/>
-            <w:color w:val="337AB7"/>
-            <w:sz w:val="25"/>
-            <w:szCs w:val="25"/>
-            <w:u w:val="single"/>
-            <w:lang w:eastAsia="hu-HU"/>
-          </w:rPr>
-          <w:t>grep</w:t>
-        </w:r>
-        <w:proofErr w:type="spellEnd"/>
       </w:hyperlink>
+      <w:bookmarkStart w:id="0" w:name="_GoBack"/>
+      <w:bookmarkEnd w:id="0"/>
     </w:p>
     <w:p>
       <w:pPr>
